--- a/music-comp-analysis-seanbisset-1905262.docx
+++ b/music-comp-analysis-seanbisset-1905262.docx
@@ -100,29 +100,13 @@
       </w:r>
       <w:proofErr w:type="spellEnd"/>
       <w:r>
-        <w:t xml:space="preserve"> or chroma features are a method of displaying audio frequency amplitudes across time. They are </w:t>
-      </w:r>
-      <w:proofErr w:type="gramStart"/>
-      <w:r>
-        <w:t xml:space="preserve">used </w:t>
+        <w:t xml:space="preserve"> or chroma features are a method of displaying audio frequency amplitudes across time. They are used </w:t>
       </w:r>
       <w:r>
         <w:t xml:space="preserve">most </w:t>
       </w:r>
       <w:r>
-        <w:t>commonly</w:t>
-      </w:r>
-      <w:proofErr w:type="gramEnd"/>
-      <w:r>
-        <w:t xml:space="preserve"> when analysing audio in speech recognition and music analysis. Many </w:t>
-      </w:r>
-      <w:proofErr w:type="gramStart"/>
-      <w:r>
-        <w:t>method</w:t>
-      </w:r>
-      <w:proofErr w:type="gramEnd"/>
-      <w:r>
-        <w:t xml:space="preserve"> have been used to extract chroma features from sound files with varying success.</w:t>
+        <w:t>commonly when analysing audio in speech recognition and music analysis. Many method have been used to extract chroma features from sound files with varying success.</w:t>
       </w:r>
     </w:p>
     <w:p>
@@ -227,14 +211,27 @@
                   <w:r>
                     <w:t xml:space="preserve">Figure </w:t>
                   </w:r>
-                  <w:fldSimple w:instr=" SEQ Figure \* ARABIC ">
-                    <w:r>
-                      <w:rPr>
-                        <w:noProof/>
-                      </w:rPr>
-                      <w:t>1</w:t>
-                    </w:r>
-                  </w:fldSimple>
+                  <w:r>
+                    <w:fldChar w:fldCharType="begin"/>
+                  </w:r>
+                  <w:r>
+                    <w:instrText xml:space="preserve"> SEQ Figure \* ARABIC </w:instrText>
+                  </w:r>
+                  <w:r>
+                    <w:fldChar w:fldCharType="separate"/>
+                  </w:r>
+                  <w:r>
+                    <w:rPr>
+                      <w:noProof/>
+                    </w:rPr>
+                    <w:t>1</w:t>
+                  </w:r>
+                  <w:r>
+                    <w:rPr>
+                      <w:noProof/>
+                    </w:rPr>
+                    <w:fldChar w:fldCharType="end"/>
+                  </w:r>
                   <w:r>
                     <w:t xml:space="preserve"> - Example CQT Chromagram Output (Red – Higher Amplitude Frequency, Blue – Lower Amplitude Frequency</w:t>
                   </w:r>
@@ -509,24 +506,35 @@
       <w:r>
         <w:t xml:space="preserve">Figure </w:t>
       </w:r>
-      <w:fldSimple w:instr=" SEQ Figure \* ARABIC ">
-        <w:r>
-          <w:rPr>
-            <w:noProof/>
-          </w:rPr>
-          <w:t>2</w:t>
-        </w:r>
-      </w:fldSimple>
+      <w:r>
+        <w:fldChar w:fldCharType="begin"/>
+      </w:r>
+      <w:r>
+        <w:instrText xml:space="preserve"> SEQ Figure \* ARABIC </w:instrText>
+      </w:r>
+      <w:r>
+        <w:fldChar w:fldCharType="separate"/>
+      </w:r>
+      <w:r>
+        <w:rPr>
+          <w:noProof/>
+        </w:rPr>
+        <w:t>2</w:t>
+      </w:r>
+      <w:r>
+        <w:rPr>
+          <w:noProof/>
+        </w:rPr>
+        <w:fldChar w:fldCharType="end"/>
+      </w:r>
       <w:r>
         <w:t xml:space="preserve"> - Visualising the 6-D Tonal Space as three circles. The Tonal Centroid for chord A Major is shown at point A (C. Harte, M. Sandler, and </w:t>
       </w:r>
       <w:proofErr w:type="spellStart"/>
-      <w:proofErr w:type="gramStart"/>
       <w:r>
         <w:t>M.Gasser</w:t>
       </w:r>
       <w:proofErr w:type="spellEnd"/>
-      <w:proofErr w:type="gramEnd"/>
       <w:r>
         <w:t xml:space="preserve"> 2006)</w:t>
       </w:r>
@@ -574,27 +582,7 @@
           <w:iCs w:val="0"/>
           <w:color w:val="0E101A"/>
         </w:rPr>
-        <w:t xml:space="preserve"> for easier feature extraction. This method exploits the difference between octaves that different timbres </w:t>
-      </w:r>
-      <w:proofErr w:type="gramStart"/>
-      <w:r>
-        <w:rPr>
-          <w:rStyle w:val="Emphasis"/>
-          <w:i w:val="0"/>
-          <w:iCs w:val="0"/>
-          <w:color w:val="0E101A"/>
-        </w:rPr>
-        <w:t>have to</w:t>
-      </w:r>
-      <w:proofErr w:type="gramEnd"/>
-      <w:r>
-        <w:rPr>
-          <w:rStyle w:val="Emphasis"/>
-          <w:i w:val="0"/>
-          <w:iCs w:val="0"/>
-          <w:color w:val="0E101A"/>
-        </w:rPr>
-        <w:t xml:space="preserve"> separate the output into easier-to-analyse </w:t>
+        <w:t xml:space="preserve"> for easier feature extraction. This method exploits the difference between octaves that different timbres have to separate the output into easier-to-analyse </w:t>
       </w:r>
       <w:r>
         <w:rPr>
@@ -749,14 +737,27 @@
                   <w:r>
                     <w:t xml:space="preserve">Figure </w:t>
                   </w:r>
-                  <w:fldSimple w:instr=" SEQ Figure \* ARABIC ">
-                    <w:r>
-                      <w:rPr>
-                        <w:noProof/>
-                      </w:rPr>
-                      <w:t>3</w:t>
-                    </w:r>
-                  </w:fldSimple>
+                  <w:r>
+                    <w:fldChar w:fldCharType="begin"/>
+                  </w:r>
+                  <w:r>
+                    <w:instrText xml:space="preserve"> SEQ Figure \* ARABIC </w:instrText>
+                  </w:r>
+                  <w:r>
+                    <w:fldChar w:fldCharType="separate"/>
+                  </w:r>
+                  <w:r>
+                    <w:rPr>
+                      <w:noProof/>
+                    </w:rPr>
+                    <w:t>3</w:t>
+                  </w:r>
+                  <w:r>
+                    <w:rPr>
+                      <w:noProof/>
+                    </w:rPr>
+                    <w:fldChar w:fldCharType="end"/>
+                  </w:r>
                   <w:r>
                     <w:t xml:space="preserve"> - Results from multiple SVM model trained on different quantities of data. (A. Weller, D. P. W. Ellis, T. </w:t>
                   </w:r>
@@ -1004,14 +1005,27 @@
       <w:r>
         <w:t xml:space="preserve">Figure </w:t>
       </w:r>
-      <w:fldSimple w:instr=" SEQ Figure \* ARABIC ">
-        <w:r>
-          <w:rPr>
-            <w:noProof/>
-          </w:rPr>
-          <w:t>4</w:t>
-        </w:r>
-      </w:fldSimple>
+      <w:r>
+        <w:fldChar w:fldCharType="begin"/>
+      </w:r>
+      <w:r>
+        <w:instrText xml:space="preserve"> SEQ Figure \* ARABIC </w:instrText>
+      </w:r>
+      <w:r>
+        <w:fldChar w:fldCharType="separate"/>
+      </w:r>
+      <w:r>
+        <w:rPr>
+          <w:noProof/>
+        </w:rPr>
+        <w:t>4</w:t>
+      </w:r>
+      <w:r>
+        <w:rPr>
+          <w:noProof/>
+        </w:rPr>
+        <w:fldChar w:fldCharType="end"/>
+      </w:r>
       <w:r>
         <w:t xml:space="preserve"> - An example of chord label sequences estimated by the supervised and semi-supervised methods without the Viterbi post-filtering. For readability, only the first 24 dimensions (bass and middle channels) of the chroma vectors are displayed. (Y. Wu, et al. 2020)</w:t>
       </w:r>
@@ -1150,8 +1164,14 @@
           <w:ilvl w:val="2"/>
           <w:numId w:val="2"/>
         </w:numPr>
-      </w:pPr>
-      <w:r>
+        <w:rPr>
+          <w:highlight w:val="green"/>
+        </w:rPr>
+      </w:pPr>
+      <w:r>
+        <w:rPr>
+          <w:highlight w:val="green"/>
+        </w:rPr>
         <w:t>Users must be able to input a piece of music.</w:t>
       </w:r>
     </w:p>
@@ -1902,6 +1922,7 @@
           <w:docPartUnique/>
         </w:docPartObj>
       </w:sdtPr>
+      <w:sdtEndPr/>
       <w:sdtContent>
         <w:p>
           <w:pPr>
@@ -1924,6 +1945,7 @@
             <w:id w:val="-573587230"/>
             <w:bibliography/>
           </w:sdtPr>
+          <w:sdtEndPr/>
           <w:sdtContent>
             <w:p>
               <w:pPr>
